--- a/output_mardam/output30/h30d20_results.docx
+++ b/output_mardam/output30/h30d20_results.docx
@@ -23,7 +23,13 @@
         <w:rPr>
           <w:b/>
         </w:rPr>
-        <w:t>Total distance = 515.17</w:t>
+        <w:t xml:space="preserve">Total distance = </w:t>
+      </w:r>
+      <w:r>
+        <w:rPr>
+          <w:b/>
+        </w:rPr>
+        <w:t>429.72</w:t>
       </w:r>
       <w:r>
         <w:rPr>
@@ -32,11 +38,17 @@
         <w:br/>
       </w:r>
       <w:r>
-        <w:t>Vehicle total idle time   = 0.00</w:t>
+        <w:t xml:space="preserve">Vehicle total idle time   = </w:t>
+      </w:r>
+      <w:r>
+        <w:t>22.68</w:t>
       </w:r>
       <w:r>
         <w:br/>
-        <w:t>Customer total wait time = 9084.06</w:t>
+        <w:t xml:space="preserve">Customer total wait time = </w:t>
+      </w:r>
+      <w:r>
+        <w:t>9098.20</w:t>
       </w:r>
       <w:r>
         <w:br/>
@@ -55,7 +67,13 @@
         <w:rPr>
           <w:b/>
         </w:rPr>
-        <w:t>Total distance = 660.31</w:t>
+        <w:t xml:space="preserve">Total distance = </w:t>
+      </w:r>
+      <w:r>
+        <w:rPr>
+          <w:b/>
+        </w:rPr>
+        <w:t>547.12</w:t>
       </w:r>
       <w:r>
         <w:rPr>
@@ -64,11 +82,17 @@
         <w:br/>
       </w:r>
       <w:r>
-        <w:t>Vehicle total idle time   = 86.89</w:t>
+        <w:t xml:space="preserve">Vehicle total idle time   = </w:t>
+      </w:r>
+      <w:r>
+        <w:t>0.00</w:t>
       </w:r>
       <w:r>
         <w:br/>
-        <w:t>Customer total wait time = 9451.26</w:t>
+        <w:t xml:space="preserve">Customer total wait time = </w:t>
+      </w:r>
+      <w:r>
+        <w:t>7845.70</w:t>
       </w:r>
       <w:r>
         <w:br/>
@@ -87,7 +111,13 @@
         <w:rPr>
           <w:b/>
         </w:rPr>
-        <w:t>Total distance = 744.64</w:t>
+        <w:t xml:space="preserve">Total distance = </w:t>
+      </w:r>
+      <w:r>
+        <w:rPr>
+          <w:b/>
+        </w:rPr>
+        <w:t>533.44</w:t>
       </w:r>
       <w:r>
         <w:rPr>
@@ -100,7 +130,10 @@
       </w:r>
       <w:r>
         <w:br/>
-        <w:t>Customer total wait time = 8685.91</w:t>
+        <w:t xml:space="preserve">Customer total wait time = </w:t>
+      </w:r>
+      <w:r>
+        <w:t>7520.97</w:t>
       </w:r>
       <w:r>
         <w:br/>
@@ -116,17 +149,26 @@
     </w:p>
     <w:p>
       <w:r>
-        <w:t>• max_vehicles = 2 → total_distance = 515.17</w:t>
-      </w:r>
-    </w:p>
-    <w:p>
-      <w:r>
-        <w:t>• max_vehicles = 3 → total_distance = 660.31</w:t>
-      </w:r>
-    </w:p>
-    <w:p>
-      <w:r>
-        <w:t>• max_vehicles = 4 → total_distance = 744.64</w:t>
+        <w:t xml:space="preserve">• max_vehicles = 2 → total_distance = </w:t>
+      </w:r>
+      <w:r>
+        <w:t>429.72</w:t>
+      </w:r>
+    </w:p>
+    <w:p>
+      <w:r>
+        <w:t xml:space="preserve">• max_vehicles = 3 → total_distance = </w:t>
+      </w:r>
+      <w:r>
+        <w:t>547.12</w:t>
+      </w:r>
+    </w:p>
+    <w:p>
+      <w:r>
+        <w:t xml:space="preserve">• max_vehicles = 4 → total_distance = </w:t>
+      </w:r>
+      <w:r>
+        <w:t>533.44</w:t>
       </w:r>
     </w:p>
     <w:p/>
